--- a/doc/维护/部署记录/20150609/部署文档.docx
+++ b/doc/维护/部署记录/20150609/部署文档.docx
@@ -6,7 +6,6 @@
       <w:pPr>
         <w:jc w:val="center"/>
         <w:rPr>
-          <w:rFonts w:hint="eastAsia"/>
           <w:sz w:val="32"/>
           <w:szCs w:val="32"/>
         </w:rPr>
@@ -36,9 +35,6 @@
           <w:numId w:val="1"/>
         </w:numPr>
         <w:ind w:firstLineChars="0"/>
-        <w:rPr>
-          <w:rFonts w:hint="eastAsia"/>
-        </w:rPr>
       </w:pPr>
       <w:r>
         <w:rPr>
@@ -95,8 +91,6 @@
         </w:rPr>
         <w:t xml:space="preserve"> ddo-20150608</w:t>
       </w:r>
-      <w:bookmarkStart w:id="0" w:name="_GoBack"/>
-      <w:bookmarkEnd w:id="0"/>
       <w:r>
         <w:rPr>
           <w:rFonts w:hint="eastAsia"/>
@@ -118,27 +112,26 @@
           <w:numId w:val="1"/>
         </w:numPr>
         <w:ind w:firstLineChars="0"/>
-        <w:rPr>
-          <w:rFonts w:hint="eastAsia"/>
-        </w:rPr>
-      </w:pPr>
-      <w:r>
-        <w:rPr>
-          <w:rFonts w:hint="eastAsia"/>
-        </w:rPr>
-        <w:t>参照《</w:t>
-      </w:r>
-      <w:r>
-        <w:rPr>
-          <w:rFonts w:hint="eastAsia"/>
-        </w:rPr>
-        <w:t>Ddo</w:t>
-      </w:r>
-      <w:r>
-        <w:rPr>
-          <w:rFonts w:hint="eastAsia"/>
-        </w:rPr>
-        <w:t>平台各模块配置文件</w:t>
+      </w:pPr>
+      <w:r>
+        <w:rPr>
+          <w:rFonts w:hint="eastAsia"/>
+        </w:rPr>
+        <w:t>参照</w:t>
+      </w:r>
+      <w:bookmarkStart w:id="0" w:name="_GoBack"/>
+      <w:bookmarkEnd w:id="0"/>
+      <w:r>
+        <w:rPr>
+          <w:rFonts w:hint="eastAsia"/>
+        </w:rPr>
+        <w:t>《</w:t>
+      </w:r>
+      <w:r>
+        <w:rPr>
+          <w:rFonts w:hint="eastAsia"/>
+        </w:rPr>
+        <w:t>管理平台部署</w:t>
       </w:r>
       <w:r>
         <w:rPr>
@@ -150,7 +143,7 @@
         <w:rPr>
           <w:rFonts w:hint="eastAsia"/>
         </w:rPr>
-        <w:t>》中的短信平台一节修改短信平台对应的数据库地址以及默认的提交短信请求的地址</w:t>
+        <w:t>》部署管理平台（如果几套都要部署则几套都要执行一样的部署操作，并且注意管理平台对应的短信平台的数据库地址是一样的）。</w:t>
       </w:r>
     </w:p>
     <w:p>
@@ -161,9 +154,6 @@
           <w:numId w:val="1"/>
         </w:numPr>
         <w:ind w:firstLineChars="0"/>
-        <w:rPr>
-          <w:rFonts w:hint="eastAsia"/>
-        </w:rPr>
       </w:pPr>
       <w:r>
         <w:rPr>
@@ -175,7 +165,13 @@
         <w:rPr>
           <w:rFonts w:hint="eastAsia"/>
         </w:rPr>
-        <w:t>特服号平台部署</w:t>
+        <w:t>Ddo</w:t>
+      </w:r>
+      <w:r>
+        <w:rPr>
+          <w:rFonts w:hint="eastAsia"/>
+        </w:rPr>
+        <w:t>平台各模块配置文件</w:t>
       </w:r>
       <w:r>
         <w:rPr>
@@ -187,7 +183,7 @@
         <w:rPr>
           <w:rFonts w:hint="eastAsia"/>
         </w:rPr>
-        <w:t>》部署特服号平台</w:t>
+        <w:t>》中的短信平台一节修改短信平台对应的数据库地址以及默认的提交短信请求的地址</w:t>
       </w:r>
     </w:p>
     <w:p>
@@ -198,21 +194,18 @@
           <w:numId w:val="1"/>
         </w:numPr>
         <w:ind w:firstLineChars="0"/>
-        <w:rPr>
-          <w:rFonts w:hint="eastAsia"/>
-        </w:rPr>
-      </w:pPr>
-      <w:r>
-        <w:rPr>
-          <w:rFonts w:hint="eastAsia"/>
-        </w:rPr>
-        <w:t>参考《</w:t>
-      </w:r>
-      <w:r>
-        <w:rPr>
-          <w:rFonts w:hint="eastAsia"/>
-        </w:rPr>
-        <w:t>管理平台部署</w:t>
+      </w:pPr>
+      <w:r>
+        <w:rPr>
+          <w:rFonts w:hint="eastAsia"/>
+        </w:rPr>
+        <w:t>参照《</w:t>
+      </w:r>
+      <w:r>
+        <w:rPr>
+          <w:rFonts w:hint="eastAsia"/>
+        </w:rPr>
+        <w:t>特服号平台部署</w:t>
       </w:r>
       <w:r>
         <w:rPr>
@@ -224,7 +217,7 @@
         <w:rPr>
           <w:rFonts w:hint="eastAsia"/>
         </w:rPr>
-        <w:t>》部署管理平台（如果几套都要部署则几套都要执行一样的部署操作，并且注意管理平台对应的短信平台的数据库地址是一样的）。</w:t>
+        <w:t>》部署特服号平台</w:t>
       </w:r>
     </w:p>
     <w:sectPr>
@@ -235,6 +228,44 @@
     </w:sectPr>
   </w:body>
 </w:document>
+</file>
+
+<file path=word/endnotes.xml><?xml version="1.0" encoding="utf-8"?>
+<w:endnotes xmlns:wpc="http://schemas.microsoft.com/office/word/2010/wordprocessingCanvas" xmlns:mc="http://schemas.openxmlformats.org/markup-compatibility/2006" xmlns:o="urn:schemas-microsoft-com:office:office" xmlns:r="http://schemas.openxmlformats.org/officeDocument/2006/relationships" xmlns:m="http://schemas.openxmlformats.org/officeDocument/2006/math" xmlns:v="urn:schemas-microsoft-com:vml" xmlns:wp14="http://schemas.microsoft.com/office/word/2010/wordprocessingDrawing" xmlns:wp="http://schemas.openxmlformats.org/drawingml/2006/wordprocessingDrawing" xmlns:w10="urn:schemas-microsoft-com:office:word" xmlns:w="http://schemas.openxmlformats.org/wordprocessingml/2006/main" xmlns:w14="http://schemas.microsoft.com/office/word/2010/wordml" xmlns:wpg="http://schemas.microsoft.com/office/word/2010/wordprocessingGroup" xmlns:wpi="http://schemas.microsoft.com/office/word/2010/wordprocessingInk" xmlns:wne="http://schemas.microsoft.com/office/word/2006/wordml" xmlns:wps="http://schemas.microsoft.com/office/word/2010/wordprocessingShape" mc:Ignorable="w14 wp14">
+  <w:endnote w:type="separator" w:id="-1">
+    <w:p>
+      <w:r>
+        <w:separator/>
+      </w:r>
+    </w:p>
+  </w:endnote>
+  <w:endnote w:type="continuationSeparator" w:id="0">
+    <w:p>
+      <w:r>
+        <w:continuationSeparator/>
+      </w:r>
+    </w:p>
+  </w:endnote>
+</w:endnotes>
+</file>
+
+<file path=word/footnotes.xml><?xml version="1.0" encoding="utf-8"?>
+<w:footnotes xmlns:wpc="http://schemas.microsoft.com/office/word/2010/wordprocessingCanvas" xmlns:mc="http://schemas.openxmlformats.org/markup-compatibility/2006" xmlns:o="urn:schemas-microsoft-com:office:office" xmlns:r="http://schemas.openxmlformats.org/officeDocument/2006/relationships" xmlns:m="http://schemas.openxmlformats.org/officeDocument/2006/math" xmlns:v="urn:schemas-microsoft-com:vml" xmlns:wp14="http://schemas.microsoft.com/office/word/2010/wordprocessingDrawing" xmlns:wp="http://schemas.openxmlformats.org/drawingml/2006/wordprocessingDrawing" xmlns:w10="urn:schemas-microsoft-com:office:word" xmlns:w="http://schemas.openxmlformats.org/wordprocessingml/2006/main" xmlns:w14="http://schemas.microsoft.com/office/word/2010/wordml" xmlns:wpg="http://schemas.microsoft.com/office/word/2010/wordprocessingGroup" xmlns:wpi="http://schemas.microsoft.com/office/word/2010/wordprocessingInk" xmlns:wne="http://schemas.microsoft.com/office/word/2006/wordml" xmlns:wps="http://schemas.microsoft.com/office/word/2010/wordprocessingShape" mc:Ignorable="w14 wp14">
+  <w:footnote w:type="separator" w:id="-1">
+    <w:p>
+      <w:r>
+        <w:separator/>
+      </w:r>
+    </w:p>
+  </w:footnote>
+  <w:footnote w:type="continuationSeparator" w:id="0">
+    <w:p>
+      <w:r>
+        <w:continuationSeparator/>
+      </w:r>
+    </w:p>
+  </w:footnote>
+</w:footnotes>
 </file>
 
 <file path=word/numbering.xml><?xml version="1.0" encoding="utf-8"?>
@@ -532,6 +563,71 @@
       <w:ind w:firstLineChars="200" w:firstLine="420"/>
     </w:pPr>
   </w:style>
+  <w:style w:type="paragraph" w:styleId="a4">
+    <w:name w:val="header"/>
+    <w:basedOn w:val="a"/>
+    <w:link w:val="Char"/>
+    <w:uiPriority w:val="99"/>
+    <w:unhideWhenUsed/>
+    <w:rsid w:val="00AA74D2"/>
+    <w:pPr>
+      <w:pBdr>
+        <w:bottom w:val="single" w:sz="6" w:space="1" w:color="auto"/>
+      </w:pBdr>
+      <w:tabs>
+        <w:tab w:val="center" w:pos="4153"/>
+        <w:tab w:val="right" w:pos="8306"/>
+      </w:tabs>
+      <w:snapToGrid w:val="0"/>
+      <w:jc w:val="center"/>
+    </w:pPr>
+    <w:rPr>
+      <w:sz w:val="18"/>
+      <w:szCs w:val="18"/>
+    </w:rPr>
+  </w:style>
+  <w:style w:type="character" w:customStyle="1" w:styleId="Char">
+    <w:name w:val="页眉 Char"/>
+    <w:basedOn w:val="a0"/>
+    <w:link w:val="a4"/>
+    <w:uiPriority w:val="99"/>
+    <w:rsid w:val="00AA74D2"/>
+    <w:rPr>
+      <w:sz w:val="18"/>
+      <w:szCs w:val="18"/>
+    </w:rPr>
+  </w:style>
+  <w:style w:type="paragraph" w:styleId="a5">
+    <w:name w:val="footer"/>
+    <w:basedOn w:val="a"/>
+    <w:link w:val="Char0"/>
+    <w:uiPriority w:val="99"/>
+    <w:unhideWhenUsed/>
+    <w:rsid w:val="00AA74D2"/>
+    <w:pPr>
+      <w:tabs>
+        <w:tab w:val="center" w:pos="4153"/>
+        <w:tab w:val="right" w:pos="8306"/>
+      </w:tabs>
+      <w:snapToGrid w:val="0"/>
+      <w:jc w:val="left"/>
+    </w:pPr>
+    <w:rPr>
+      <w:sz w:val="18"/>
+      <w:szCs w:val="18"/>
+    </w:rPr>
+  </w:style>
+  <w:style w:type="character" w:customStyle="1" w:styleId="Char0">
+    <w:name w:val="页脚 Char"/>
+    <w:basedOn w:val="a0"/>
+    <w:link w:val="a5"/>
+    <w:uiPriority w:val="99"/>
+    <w:rsid w:val="00AA74D2"/>
+    <w:rPr>
+      <w:sz w:val="18"/>
+      <w:szCs w:val="18"/>
+    </w:rPr>
+  </w:style>
 </w:styles>
 </file>
 
@@ -732,6 +828,71 @@
     <w:pPr>
       <w:ind w:firstLineChars="200" w:firstLine="420"/>
     </w:pPr>
+  </w:style>
+  <w:style w:type="paragraph" w:styleId="a4">
+    <w:name w:val="header"/>
+    <w:basedOn w:val="a"/>
+    <w:link w:val="Char"/>
+    <w:uiPriority w:val="99"/>
+    <w:unhideWhenUsed/>
+    <w:rsid w:val="00AA74D2"/>
+    <w:pPr>
+      <w:pBdr>
+        <w:bottom w:val="single" w:sz="6" w:space="1" w:color="auto"/>
+      </w:pBdr>
+      <w:tabs>
+        <w:tab w:val="center" w:pos="4153"/>
+        <w:tab w:val="right" w:pos="8306"/>
+      </w:tabs>
+      <w:snapToGrid w:val="0"/>
+      <w:jc w:val="center"/>
+    </w:pPr>
+    <w:rPr>
+      <w:sz w:val="18"/>
+      <w:szCs w:val="18"/>
+    </w:rPr>
+  </w:style>
+  <w:style w:type="character" w:customStyle="1" w:styleId="Char">
+    <w:name w:val="页眉 Char"/>
+    <w:basedOn w:val="a0"/>
+    <w:link w:val="a4"/>
+    <w:uiPriority w:val="99"/>
+    <w:rsid w:val="00AA74D2"/>
+    <w:rPr>
+      <w:sz w:val="18"/>
+      <w:szCs w:val="18"/>
+    </w:rPr>
+  </w:style>
+  <w:style w:type="paragraph" w:styleId="a5">
+    <w:name w:val="footer"/>
+    <w:basedOn w:val="a"/>
+    <w:link w:val="Char0"/>
+    <w:uiPriority w:val="99"/>
+    <w:unhideWhenUsed/>
+    <w:rsid w:val="00AA74D2"/>
+    <w:pPr>
+      <w:tabs>
+        <w:tab w:val="center" w:pos="4153"/>
+        <w:tab w:val="right" w:pos="8306"/>
+      </w:tabs>
+      <w:snapToGrid w:val="0"/>
+      <w:jc w:val="left"/>
+    </w:pPr>
+    <w:rPr>
+      <w:sz w:val="18"/>
+      <w:szCs w:val="18"/>
+    </w:rPr>
+  </w:style>
+  <w:style w:type="character" w:customStyle="1" w:styleId="Char0">
+    <w:name w:val="页脚 Char"/>
+    <w:basedOn w:val="a0"/>
+    <w:link w:val="a5"/>
+    <w:uiPriority w:val="99"/>
+    <w:rsid w:val="00AA74D2"/>
+    <w:rPr>
+      <w:sz w:val="18"/>
+      <w:szCs w:val="18"/>
+    </w:rPr>
   </w:style>
 </w:styles>
 </file>
